--- a/FileReport/2024_0_GraduateProject_Scenario.docx
+++ b/FileReport/2024_0_GraduateProject_Scenario.docx
@@ -443,13 +443,13 @@
     <w:p>
       <w:pPr>
         <w:rPr>
-          <w:color w:val="FF0000"/>
-          <w:sz w:val="26"/>
-        </w:rPr>
-      </w:pPr>
-      <w:r>
-        <w:rPr>
-          <w:color w:val="FF0000"/>
+          <w:color w:val="FFFFFF" w:themeColor="background1"/>
+          <w:sz w:val="26"/>
+        </w:rPr>
+      </w:pPr>
+      <w:r>
+        <w:rPr>
+          <w:color w:val="FFFFFF" w:themeColor="background1"/>
           <w:sz w:val="26"/>
         </w:rPr>
         <w:t>Khách hàng</w:t>
@@ -458,13 +458,13 @@
     <w:p>
       <w:pPr>
         <w:rPr>
-          <w:color w:val="FF0000"/>
-          <w:sz w:val="26"/>
-        </w:rPr>
-      </w:pPr>
-      <w:r>
-        <w:rPr>
-          <w:color w:val="FF0000"/>
+          <w:color w:val="FFFFFF" w:themeColor="background1"/>
+          <w:sz w:val="26"/>
+        </w:rPr>
+      </w:pPr>
+      <w:r>
+        <w:rPr>
+          <w:color w:val="FFFFFF" w:themeColor="background1"/>
           <w:sz w:val="26"/>
         </w:rPr>
         <w:t>Kỹ thuật viên (ktv Trưởng, ..), nhân viên tư vấn, nhân viên quản lý</w:t>
@@ -473,38 +473,42 @@
     <w:p>
       <w:pPr>
         <w:rPr>
-          <w:color w:val="FF0000"/>
-          <w:sz w:val="26"/>
-        </w:rPr>
-      </w:pPr>
-    </w:p>
-    <w:p>
-      <w:pPr>
-        <w:rPr>
-          <w:sz w:val="26"/>
-        </w:rPr>
-      </w:pPr>
-      <w:r>
-        <w:rPr>
-          <w:color w:val="FF0000"/>
+          <w:color w:val="FFFFFF" w:themeColor="background1"/>
+          <w:sz w:val="26"/>
+        </w:rPr>
+      </w:pPr>
+    </w:p>
+    <w:p>
+      <w:pPr>
+        <w:rPr>
+          <w:color w:val="FFFFFF" w:themeColor="background1"/>
+          <w:sz w:val="26"/>
+        </w:rPr>
+      </w:pPr>
+      <w:r>
+        <w:rPr>
+          <w:color w:val="FFFFFF" w:themeColor="background1"/>
           <w:sz w:val="26"/>
         </w:rPr>
         <w:t xml:space="preserve">QL: </w:t>
       </w:r>
       <w:r>
         <w:rPr>
+          <w:color w:val="FFFFFF" w:themeColor="background1"/>
           <w:sz w:val="26"/>
         </w:rPr>
         <w:t>Tính lương, chấm công</w:t>
       </w:r>
       <w:r>
         <w:rPr>
+          <w:color w:val="FFFFFF" w:themeColor="background1"/>
           <w:sz w:val="26"/>
         </w:rPr>
         <w:t>, nhập hàng, xuất kho</w:t>
       </w:r>
       <w:r>
         <w:rPr>
+          <w:color w:val="FFFFFF" w:themeColor="background1"/>
           <w:sz w:val="26"/>
         </w:rPr>
         <w:t xml:space="preserve">, </w:t>
@@ -513,24 +517,20 @@
     <w:p>
       <w:pPr>
         <w:rPr>
-          <w:sz w:val="26"/>
-        </w:rPr>
-      </w:pPr>
-      <w:r>
-        <w:rPr>
-          <w:color w:val="FF0000"/>
-          <w:sz w:val="26"/>
-        </w:rPr>
-        <w:t>NV</w:t>
-      </w:r>
-      <w:r>
-        <w:rPr>
-          <w:sz w:val="26"/>
-        </w:rPr>
-        <w:t>: chấm công</w:t>
-      </w:r>
-      <w:r>
-        <w:rPr>
+          <w:color w:val="FFFFFF" w:themeColor="background1"/>
+          <w:sz w:val="26"/>
+        </w:rPr>
+      </w:pPr>
+      <w:r>
+        <w:rPr>
+          <w:color w:val="FFFFFF" w:themeColor="background1"/>
+          <w:sz w:val="26"/>
+        </w:rPr>
+        <w:t>NV: chấm công</w:t>
+      </w:r>
+      <w:r>
+        <w:rPr>
+          <w:color w:val="FFFFFF" w:themeColor="background1"/>
           <w:sz w:val="26"/>
         </w:rPr>
         <w:t>, kiểm tra kho, xem lịch đặt chăm sóc xe</w:t>
@@ -539,11 +539,13 @@
     <w:p>
       <w:pPr>
         <w:rPr>
-          <w:sz w:val="26"/>
-        </w:rPr>
-      </w:pPr>
-      <w:r>
-        <w:rPr>
+          <w:color w:val="FFFFFF" w:themeColor="background1"/>
+          <w:sz w:val="26"/>
+        </w:rPr>
+      </w:pPr>
+      <w:r>
+        <w:rPr>
+          <w:color w:val="FFFFFF" w:themeColor="background1"/>
           <w:sz w:val="26"/>
         </w:rPr>
         <w:t xml:space="preserve">NV Tư vấn: lên lịch chăm sóc xe, </w:t>
@@ -552,22 +554,16 @@
     <w:p>
       <w:pPr>
         <w:rPr>
-          <w:color w:val="FF0000"/>
-          <w:sz w:val="26"/>
-        </w:rPr>
-      </w:pPr>
-      <w:r>
-        <w:rPr>
-          <w:color w:val="FF0000"/>
-          <w:sz w:val="26"/>
-        </w:rPr>
-        <w:t xml:space="preserve">KH: </w:t>
-      </w:r>
-      <w:r>
-        <w:rPr>
-          <w:sz w:val="26"/>
-        </w:rPr>
-        <w:t>xem các dịch vụ, giá cả, các mặt hàng, đặt lịch chăm sóc xe, chat tư vấn qua các phương tiện như zalo, message, tele,...</w:t>
+          <w:color w:val="FFFFFF" w:themeColor="background1"/>
+          <w:sz w:val="26"/>
+        </w:rPr>
+      </w:pPr>
+      <w:r>
+        <w:rPr>
+          <w:color w:val="FFFFFF" w:themeColor="background1"/>
+          <w:sz w:val="26"/>
+        </w:rPr>
+        <w:t>KH: xem các dịch vụ, giá cả, các mặt hàng, đặt lịch chăm sóc xe, chat tư vấn qua các phương tiện như zalo, message, tele,...</w:t>
       </w:r>
     </w:p>
     <w:p/>
